--- a/Delivery Trucks.docx
+++ b/Delivery Trucks.docx
@@ -176,6 +176,26 @@
     </w:p>
     <w:p>
       <w:pPr>
+        <w:pStyle w:val="ListParagraph"/>
+        <w:numPr>
+          <w:ilvl w:val="0"/>
+          <w:numId w:val="1"/>
+        </w:numPr>
+        <w:rPr>
+          <w:color w:val="ED7D31" w:themeColor="accent2"/>
+          <w:lang w:val="en-US"/>
+        </w:rPr>
+      </w:pPr>
+      <w:r>
+        <w:rPr>
+          <w:color w:val="ED7D31" w:themeColor="accent2"/>
+          <w:lang w:val="en-US"/>
+        </w:rPr>
+        <w:t>Set Recipe category</w:t>
+      </w:r>
+    </w:p>
+    <w:p>
+      <w:pPr>
         <w:pStyle w:val="Heading2"/>
         <w:rPr>
           <w:lang w:val="en-US"/>
@@ -241,12 +261,381 @@
           <w:lang w:val="en-US"/>
         </w:rPr>
       </w:pPr>
+    </w:p>
+    <w:p>
+      <w:pPr>
+        <w:pStyle w:val="Heading1"/>
+        <w:rPr>
+          <w:lang w:val="en-US"/>
+        </w:rPr>
+      </w:pPr>
+      <w:r>
+        <w:rPr>
+          <w:lang w:val="en-US"/>
+        </w:rPr>
+        <w:t>Delivery-Depot</w:t>
+      </w:r>
+    </w:p>
+    <w:p>
+      <w:pPr>
+        <w:rPr>
+          <w:lang w:val="en-US"/>
+        </w:rPr>
+      </w:pPr>
+      <w:r>
+        <w:rPr>
+          <w:lang w:val="en-US"/>
+        </w:rPr>
+        <w:t>Copy from supply-depot</w:t>
+      </w:r>
+    </w:p>
+    <w:p>
+      <w:pPr>
+        <w:pStyle w:val="ListParagraph"/>
+        <w:numPr>
+          <w:ilvl w:val="0"/>
+          <w:numId w:val="1"/>
+        </w:numPr>
+        <w:rPr>
+          <w:color w:val="70AD47" w:themeColor="accent6"/>
+          <w:lang w:val="en-US"/>
+        </w:rPr>
+      </w:pPr>
+      <w:r>
+        <w:rPr>
+          <w:color w:val="70AD47" w:themeColor="accent6"/>
+          <w:lang w:val="en-US"/>
+        </w:rPr>
+        <w:t>Item</w:t>
+      </w:r>
+    </w:p>
+    <w:p>
+      <w:pPr>
+        <w:pStyle w:val="ListParagraph"/>
+        <w:numPr>
+          <w:ilvl w:val="0"/>
+          <w:numId w:val="1"/>
+        </w:numPr>
+        <w:rPr>
+          <w:color w:val="70AD47" w:themeColor="accent6"/>
+          <w:lang w:val="en-US"/>
+        </w:rPr>
+      </w:pPr>
+      <w:r>
+        <w:rPr>
+          <w:color w:val="70AD47" w:themeColor="accent6"/>
+          <w:lang w:val="en-US"/>
+        </w:rPr>
+        <w:t>Entity</w:t>
+      </w:r>
+    </w:p>
+    <w:p>
+      <w:pPr>
+        <w:pStyle w:val="ListParagraph"/>
+        <w:numPr>
+          <w:ilvl w:val="0"/>
+          <w:numId w:val="1"/>
+        </w:numPr>
+        <w:rPr>
+          <w:color w:val="70AD47" w:themeColor="accent6"/>
+          <w:lang w:val="en-US"/>
+        </w:rPr>
+      </w:pPr>
+      <w:r>
+        <w:rPr>
+          <w:color w:val="70AD47" w:themeColor="accent6"/>
+          <w:lang w:val="en-US"/>
+        </w:rPr>
+        <w:t>Recipe</w:t>
+      </w:r>
+    </w:p>
+    <w:p>
+      <w:pPr>
+        <w:pStyle w:val="ListParagraph"/>
+        <w:numPr>
+          <w:ilvl w:val="0"/>
+          <w:numId w:val="1"/>
+        </w:numPr>
+        <w:rPr>
+          <w:color w:val="70AD47" w:themeColor="accent6"/>
+        </w:rPr>
+      </w:pPr>
+      <w:r>
+        <w:rPr>
+          <w:color w:val="70AD47" w:themeColor="accent6"/>
+          <w:lang w:val="en-US"/>
+        </w:rPr>
+        <w:t>Locales</w:t>
+      </w:r>
+    </w:p>
+    <w:p>
+      <w:pPr>
+        <w:pStyle w:val="ListParagraph"/>
+        <w:numPr>
+          <w:ilvl w:val="0"/>
+          <w:numId w:val="1"/>
+        </w:numPr>
+      </w:pPr>
       <w:r>
         <w:rPr>
           <w:color w:val="ED7D31" w:themeColor="accent2"/>
           <w:lang w:val="en-US"/>
         </w:rPr>
-        <w:t>Script</w:t>
+        <w:t>Images</w:t>
+      </w:r>
+    </w:p>
+    <w:p>
+      <w:pPr>
+        <w:pStyle w:val="ListParagraph"/>
+        <w:numPr>
+          <w:ilvl w:val="0"/>
+          <w:numId w:val="1"/>
+        </w:numPr>
+      </w:pPr>
+      <w:r>
+        <w:rPr>
+          <w:color w:val="ED7D31" w:themeColor="accent2"/>
+          <w:lang w:val="en-US"/>
+        </w:rPr>
+        <w:t>Set Recipe category</w:t>
+      </w:r>
+    </w:p>
+    <w:p>
+      <w:pPr>
+        <w:pStyle w:val="Heading2"/>
+      </w:pPr>
+      <w:proofErr w:type="spellStart"/>
+      <w:r>
+        <w:t>Todo</w:t>
+      </w:r>
+      <w:proofErr w:type="spellEnd"/>
+    </w:p>
+    <w:p>
+      <w:pPr>
+        <w:pStyle w:val="ListParagraph"/>
+        <w:numPr>
+          <w:ilvl w:val="0"/>
+          <w:numId w:val="1"/>
+        </w:numPr>
+      </w:pPr>
+      <w:proofErr w:type="spellStart"/>
+      <w:r>
+        <w:t>Fluids</w:t>
+      </w:r>
+      <w:proofErr w:type="spellEnd"/>
+    </w:p>
+    <w:p>
+      <w:pPr>
+        <w:pStyle w:val="ListParagraph"/>
+        <w:numPr>
+          <w:ilvl w:val="0"/>
+          <w:numId w:val="1"/>
+        </w:numPr>
+      </w:pPr>
+      <w:proofErr w:type="spellStart"/>
+      <w:r>
+        <w:t>Inherit</w:t>
+      </w:r>
+      <w:proofErr w:type="spellEnd"/>
+      <w:r>
+        <w:t xml:space="preserve"> </w:t>
+      </w:r>
+      <w:proofErr w:type="spellStart"/>
+      <w:r>
+        <w:t>from</w:t>
+      </w:r>
+      <w:proofErr w:type="spellEnd"/>
+      <w:r>
+        <w:t xml:space="preserve"> “</w:t>
+      </w:r>
+      <w:proofErr w:type="spellStart"/>
+      <w:r>
+        <w:t>Requestor</w:t>
+      </w:r>
+      <w:proofErr w:type="spellEnd"/>
+      <w:r>
+        <w:t xml:space="preserve"> </w:t>
+      </w:r>
+      <w:proofErr w:type="spellStart"/>
+      <w:r>
+        <w:t>Chest</w:t>
+      </w:r>
+      <w:proofErr w:type="spellEnd"/>
+      <w:r>
+        <w:t>”</w:t>
+      </w:r>
+    </w:p>
+    <w:p/>
+    <w:p>
+      <w:pPr>
+        <w:pStyle w:val="Heading1"/>
+      </w:pPr>
+      <w:r>
+        <w:t>Delivery-Drone</w:t>
+      </w:r>
+    </w:p>
+    <w:p>
+      <w:pPr>
+        <w:rPr>
+          <w:lang w:val="en-US"/>
+        </w:rPr>
+      </w:pPr>
+    </w:p>
+    <w:p>
+      <w:pPr>
+        <w:pStyle w:val="ListParagraph"/>
+        <w:numPr>
+          <w:ilvl w:val="0"/>
+          <w:numId w:val="1"/>
+        </w:numPr>
+        <w:rPr>
+          <w:lang w:val="en-US"/>
+        </w:rPr>
+      </w:pPr>
+      <w:r>
+        <w:rPr>
+          <w:lang w:val="en-US"/>
+        </w:rPr>
+        <w:t>Mine it bug</w:t>
+      </w:r>
+    </w:p>
+    <w:p>
+      <w:pPr>
+        <w:pStyle w:val="ListParagraph"/>
+        <w:numPr>
+          <w:ilvl w:val="0"/>
+          <w:numId w:val="1"/>
+        </w:numPr>
+        <w:rPr>
+          <w:lang w:val="en-US"/>
+        </w:rPr>
+      </w:pPr>
+    </w:p>
+    <w:p>
+      <w:pPr>
+        <w:rPr>
+          <w:lang w:val="en-US"/>
+        </w:rPr>
+      </w:pPr>
+    </w:p>
+    <w:p>
+      <w:pPr>
+        <w:pStyle w:val="Heading1"/>
+      </w:pPr>
+      <w:proofErr w:type="spellStart"/>
+      <w:r>
+        <w:t>Todo</w:t>
+      </w:r>
+      <w:proofErr w:type="spellEnd"/>
+    </w:p>
+    <w:p>
+      <w:pPr>
+        <w:pStyle w:val="ListParagraph"/>
+        <w:numPr>
+          <w:ilvl w:val="0"/>
+          <w:numId w:val="2"/>
+        </w:numPr>
+      </w:pPr>
+      <w:proofErr w:type="spellStart"/>
+      <w:r>
+        <w:t>German</w:t>
+      </w:r>
+      <w:proofErr w:type="spellEnd"/>
+      <w:r>
+        <w:t xml:space="preserve"> </w:t>
+      </w:r>
+      <w:proofErr w:type="spellStart"/>
+      <w:r>
+        <w:t>locales</w:t>
+      </w:r>
+      <w:proofErr w:type="spellEnd"/>
+    </w:p>
+    <w:p>
+      <w:pPr>
+        <w:pStyle w:val="ListParagraph"/>
+        <w:numPr>
+          <w:ilvl w:val="0"/>
+          <w:numId w:val="2"/>
+        </w:numPr>
+      </w:pPr>
+      <w:proofErr w:type="spellStart"/>
+      <w:r>
+        <w:t>Informatron</w:t>
+      </w:r>
+      <w:proofErr w:type="spellEnd"/>
+    </w:p>
+    <w:p/>
+    <w:p/>
+    <w:p>
+      <w:pPr>
+        <w:pStyle w:val="Heading1"/>
+      </w:pPr>
+      <w:proofErr w:type="spellStart"/>
+      <w:r>
+        <w:t>Factorio</w:t>
+      </w:r>
+      <w:proofErr w:type="spellEnd"/>
+      <w:r>
+        <w:t xml:space="preserve"> update planner</w:t>
+      </w:r>
+    </w:p>
+    <w:p>
+      <w:pPr>
+        <w:pStyle w:val="ListParagraph"/>
+        <w:numPr>
+          <w:ilvl w:val="0"/>
+          <w:numId w:val="2"/>
+        </w:numPr>
+      </w:pPr>
+      <w:r>
+        <w:t>Small screen</w:t>
+      </w:r>
+    </w:p>
+    <w:p>
+      <w:pPr>
+        <w:pStyle w:val="Heading1"/>
+      </w:pPr>
+      <w:r>
+        <w:t xml:space="preserve">Pipe </w:t>
+      </w:r>
+      <w:proofErr w:type="spellStart"/>
+      <w:r>
+        <w:t>Layer</w:t>
+      </w:r>
+      <w:proofErr w:type="spellEnd"/>
+    </w:p>
+    <w:p>
+      <w:pPr>
+        <w:pStyle w:val="ListParagraph"/>
+        <w:numPr>
+          <w:ilvl w:val="0"/>
+          <w:numId w:val="2"/>
+        </w:numPr>
+      </w:pPr>
+      <w:proofErr w:type="spellStart"/>
+      <w:r>
+        <w:t>Ignore</w:t>
+      </w:r>
+      <w:proofErr w:type="spellEnd"/>
+      <w:r>
+        <w:t xml:space="preserve"> </w:t>
+      </w:r>
+      <w:proofErr w:type="spellStart"/>
+      <w:r>
+        <w:t>bot’s</w:t>
+      </w:r>
+      <w:proofErr w:type="spellEnd"/>
+    </w:p>
+    <w:p>
+      <w:pPr>
+        <w:pStyle w:val="ListParagraph"/>
+        <w:numPr>
+          <w:ilvl w:val="0"/>
+          <w:numId w:val="2"/>
+        </w:numPr>
+      </w:pPr>
+      <w:r>
+        <w:t>Show input output</w:t>
       </w:r>
     </w:p>
     <w:p>
@@ -254,1027 +643,25 @@
         <w:pStyle w:val="ListParagraph"/>
         <w:numPr>
           <w:ilvl w:val="1"/>
-          <w:numId w:val="3"/>
-        </w:numPr>
-        <w:shd w:val="clear" w:color="auto" w:fill="FFFFFF"/>
-        <w:spacing w:after="0" w:line="285" w:lineRule="atLeast"/>
-        <w:rPr>
-          <w:rFonts w:ascii="Consolas" w:eastAsia="Times New Roman" w:hAnsi="Consolas" w:cs="Times New Roman"/>
-          <w:color w:val="000000"/>
-          <w:sz w:val="21"/>
-          <w:szCs w:val="21"/>
-          <w:lang w:val="en-US" w:eastAsia="nl-NL"/>
-        </w:rPr>
-      </w:pPr>
-      <w:r>
-        <w:rPr>
-          <w:rFonts w:ascii="Consolas" w:eastAsia="Times New Roman" w:hAnsi="Consolas" w:cs="Times New Roman"/>
-          <w:color w:val="0000FF"/>
-          <w:sz w:val="21"/>
-          <w:szCs w:val="21"/>
-          <w:lang w:val="en-US" w:eastAsia="nl-NL"/>
-        </w:rPr>
-        <w:t>function</w:t>
-      </w:r>
-      <w:r>
-        <w:rPr>
-          <w:rFonts w:ascii="Consolas" w:eastAsia="Times New Roman" w:hAnsi="Consolas" w:cs="Times New Roman"/>
-          <w:color w:val="000000"/>
-          <w:sz w:val="21"/>
-          <w:szCs w:val="21"/>
-          <w:lang w:val="en-US" w:eastAsia="nl-NL"/>
-        </w:rPr>
-        <w:t> </w:t>
-      </w:r>
-      <w:proofErr w:type="spellStart"/>
-      <w:r>
-        <w:rPr>
-          <w:rFonts w:ascii="Consolas" w:eastAsia="Times New Roman" w:hAnsi="Consolas" w:cs="Times New Roman"/>
-          <w:color w:val="000000"/>
-          <w:sz w:val="21"/>
-          <w:szCs w:val="21"/>
-          <w:lang w:val="en-US" w:eastAsia="nl-NL"/>
-        </w:rPr>
-        <w:t>garage_depot:make_request</w:t>
-      </w:r>
-      <w:proofErr w:type="spellEnd"/>
-      <w:r>
-        <w:rPr>
-          <w:rFonts w:ascii="Consolas" w:eastAsia="Times New Roman" w:hAnsi="Consolas" w:cs="Times New Roman"/>
-          <w:color w:val="000000"/>
-          <w:sz w:val="21"/>
-          <w:szCs w:val="21"/>
-          <w:lang w:val="en-US" w:eastAsia="nl-NL"/>
-        </w:rPr>
-        <w:t>()</w:t>
-      </w:r>
-    </w:p>
-    <w:p>
-      <w:pPr>
-        <w:pStyle w:val="ListParagraph"/>
-        <w:numPr>
-          <w:ilvl w:val="1"/>
-          <w:numId w:val="3"/>
-        </w:numPr>
-        <w:rPr>
-          <w:color w:val="ED7D31" w:themeColor="accent2"/>
-          <w:lang w:val="en-US"/>
-        </w:rPr>
-      </w:pPr>
-    </w:p>
-    <w:p>
-      <w:pPr>
-        <w:pStyle w:val="Heading1"/>
-        <w:rPr>
-          <w:lang w:val="en-US"/>
-        </w:rPr>
-      </w:pPr>
-      <w:r>
-        <w:rPr>
-          <w:lang w:val="en-US"/>
-        </w:rPr>
-        <w:t>Delivery-Depot</w:t>
-      </w:r>
-    </w:p>
-    <w:p>
-      <w:pPr>
-        <w:rPr>
-          <w:lang w:val="en-US"/>
-        </w:rPr>
-      </w:pPr>
-      <w:r>
-        <w:rPr>
-          <w:lang w:val="en-US"/>
-        </w:rPr>
-        <w:t>Copy from supply-depot</w:t>
-      </w:r>
-    </w:p>
-    <w:p>
-      <w:pPr>
-        <w:pStyle w:val="ListParagraph"/>
-        <w:numPr>
-          <w:ilvl w:val="0"/>
-          <w:numId w:val="1"/>
-        </w:numPr>
-        <w:rPr>
-          <w:color w:val="70AD47" w:themeColor="accent6"/>
-          <w:lang w:val="en-US"/>
-        </w:rPr>
-      </w:pPr>
-      <w:r>
-        <w:rPr>
-          <w:color w:val="70AD47" w:themeColor="accent6"/>
-          <w:lang w:val="en-US"/>
-        </w:rPr>
-        <w:t>Item</w:t>
-      </w:r>
-    </w:p>
-    <w:p>
-      <w:pPr>
-        <w:pStyle w:val="ListParagraph"/>
-        <w:numPr>
-          <w:ilvl w:val="0"/>
-          <w:numId w:val="1"/>
-        </w:numPr>
-        <w:rPr>
-          <w:color w:val="70AD47" w:themeColor="accent6"/>
-          <w:lang w:val="en-US"/>
-        </w:rPr>
-      </w:pPr>
-      <w:r>
-        <w:rPr>
-          <w:color w:val="70AD47" w:themeColor="accent6"/>
-          <w:lang w:val="en-US"/>
-        </w:rPr>
-        <w:t>Entity</w:t>
-      </w:r>
-    </w:p>
-    <w:p>
-      <w:pPr>
-        <w:pStyle w:val="ListParagraph"/>
-        <w:numPr>
-          <w:ilvl w:val="0"/>
-          <w:numId w:val="1"/>
-        </w:numPr>
-        <w:rPr>
-          <w:color w:val="70AD47" w:themeColor="accent6"/>
-          <w:lang w:val="en-US"/>
-        </w:rPr>
-      </w:pPr>
-      <w:r>
-        <w:rPr>
-          <w:color w:val="70AD47" w:themeColor="accent6"/>
-          <w:lang w:val="en-US"/>
-        </w:rPr>
-        <w:t>Recipe</w:t>
-      </w:r>
-    </w:p>
-    <w:p>
-      <w:pPr>
-        <w:pStyle w:val="ListParagraph"/>
-        <w:numPr>
-          <w:ilvl w:val="0"/>
-          <w:numId w:val="1"/>
-        </w:numPr>
-        <w:rPr>
-          <w:color w:val="70AD47" w:themeColor="accent6"/>
-        </w:rPr>
-      </w:pPr>
-      <w:r>
-        <w:rPr>
-          <w:color w:val="70AD47" w:themeColor="accent6"/>
-          <w:lang w:val="en-US"/>
-        </w:rPr>
-        <w:t>Locales</w:t>
-      </w:r>
-    </w:p>
-    <w:p>
-      <w:pPr>
-        <w:pStyle w:val="ListParagraph"/>
-        <w:numPr>
-          <w:ilvl w:val="0"/>
-          <w:numId w:val="1"/>
-        </w:numPr>
-      </w:pPr>
-      <w:r>
-        <w:rPr>
-          <w:color w:val="ED7D31" w:themeColor="accent2"/>
-          <w:lang w:val="en-US"/>
-        </w:rPr>
-        <w:t>Images</w:t>
-      </w:r>
-    </w:p>
-    <w:p>
-      <w:pPr>
-        <w:pStyle w:val="Heading2"/>
-      </w:pPr>
-      <w:proofErr w:type="spellStart"/>
-      <w:r>
-        <w:t>Todo</w:t>
-      </w:r>
-      <w:proofErr w:type="spellEnd"/>
-    </w:p>
-    <w:p>
-      <w:pPr>
-        <w:pStyle w:val="ListParagraph"/>
-        <w:numPr>
-          <w:ilvl w:val="0"/>
-          <w:numId w:val="1"/>
-        </w:numPr>
-      </w:pPr>
-      <w:proofErr w:type="spellStart"/>
-      <w:r>
-        <w:t>Fluids</w:t>
-      </w:r>
-      <w:proofErr w:type="spellEnd"/>
-    </w:p>
-    <w:p>
-      <w:pPr>
-        <w:pStyle w:val="ListParagraph"/>
-        <w:numPr>
-          <w:ilvl w:val="0"/>
-          <w:numId w:val="1"/>
-        </w:numPr>
-      </w:pPr>
-      <w:proofErr w:type="spellStart"/>
-      <w:r>
-        <w:t>Inherit</w:t>
-      </w:r>
-      <w:proofErr w:type="spellEnd"/>
-      <w:r>
-        <w:t xml:space="preserve"> </w:t>
-      </w:r>
-      <w:proofErr w:type="spellStart"/>
-      <w:r>
-        <w:t>from</w:t>
-      </w:r>
-      <w:proofErr w:type="spellEnd"/>
-      <w:r>
-        <w:t xml:space="preserve"> “</w:t>
-      </w:r>
-      <w:proofErr w:type="spellStart"/>
-      <w:r>
-        <w:t>Requestor</w:t>
-      </w:r>
-      <w:proofErr w:type="spellEnd"/>
-      <w:r>
-        <w:t xml:space="preserve"> </w:t>
-      </w:r>
-      <w:proofErr w:type="spellStart"/>
-      <w:r>
-        <w:t>Chest</w:t>
-      </w:r>
-      <w:proofErr w:type="spellEnd"/>
-      <w:r>
-        <w:t>”</w:t>
-      </w:r>
-    </w:p>
-    <w:p/>
-    <w:p>
-      <w:pPr>
-        <w:pStyle w:val="Heading1"/>
-      </w:pPr>
-      <w:r>
-        <w:t>Delivery-Drone</w:t>
-      </w:r>
-    </w:p>
-    <w:p/>
-    <w:p>
-      <w:pPr>
-        <w:shd w:val="clear" w:color="auto" w:fill="FFFFFF"/>
-        <w:spacing w:after="0" w:line="285" w:lineRule="atLeast"/>
-        <w:rPr>
-          <w:rFonts w:ascii="Consolas" w:eastAsia="Times New Roman" w:hAnsi="Consolas" w:cs="Times New Roman"/>
-          <w:color w:val="000000"/>
-          <w:sz w:val="21"/>
-          <w:szCs w:val="21"/>
-          <w:lang w:eastAsia="nl-NL"/>
-        </w:rPr>
-      </w:pPr>
-      <w:proofErr w:type="spellStart"/>
-      <w:r>
-        <w:rPr>
-          <w:rFonts w:ascii="Consolas" w:eastAsia="Times New Roman" w:hAnsi="Consolas" w:cs="Times New Roman"/>
-          <w:color w:val="000000"/>
-          <w:sz w:val="21"/>
-          <w:szCs w:val="21"/>
-          <w:lang w:eastAsia="nl-NL"/>
-        </w:rPr>
-        <w:t>delivery_drone:pickup_from_supply</w:t>
-      </w:r>
-      <w:proofErr w:type="spellEnd"/>
-    </w:p>
-    <w:p/>
-    <w:p>
-      <w:pPr>
-        <w:shd w:val="clear" w:color="auto" w:fill="FFFFFF"/>
-        <w:spacing w:after="0" w:line="285" w:lineRule="atLeast"/>
-        <w:rPr>
-          <w:rFonts w:ascii="Consolas" w:eastAsia="Times New Roman" w:hAnsi="Consolas" w:cs="Times New Roman"/>
-          <w:color w:val="000000"/>
-          <w:sz w:val="21"/>
-          <w:szCs w:val="21"/>
-          <w:lang w:val="en-US" w:eastAsia="nl-NL"/>
-        </w:rPr>
-      </w:pPr>
-      <w:proofErr w:type="spellStart"/>
-      <w:r>
-        <w:rPr>
-          <w:rFonts w:ascii="Consolas" w:eastAsia="Times New Roman" w:hAnsi="Consolas" w:cs="Times New Roman"/>
-          <w:color w:val="0000FF"/>
-          <w:sz w:val="21"/>
-          <w:szCs w:val="21"/>
-          <w:lang w:val="en-US" w:eastAsia="nl-NL"/>
-        </w:rPr>
-        <w:t>self</w:t>
-      </w:r>
-      <w:r>
-        <w:rPr>
-          <w:rFonts w:ascii="Consolas" w:eastAsia="Times New Roman" w:hAnsi="Consolas" w:cs="Times New Roman"/>
-          <w:color w:val="000000"/>
-          <w:sz w:val="21"/>
-          <w:szCs w:val="21"/>
-          <w:lang w:val="en-US" w:eastAsia="nl-NL"/>
-        </w:rPr>
-        <w:t>.demand_depot:add_to_be_delivered</w:t>
-      </w:r>
-      <w:proofErr w:type="spellEnd"/>
-    </w:p>
-    <w:p>
-      <w:pPr>
-        <w:rPr>
-          <w:lang w:val="en-US"/>
-        </w:rPr>
-      </w:pPr>
-    </w:p>
-    <w:p>
-      <w:pPr>
-        <w:rPr>
-          <w:lang w:val="en-US"/>
-        </w:rPr>
-      </w:pPr>
-      <w:r>
-        <w:rPr>
-          <w:lang w:val="en-US"/>
-        </w:rPr>
-        <w:t>238</w:t>
-      </w:r>
-    </w:p>
-    <w:p>
-      <w:pPr>
-        <w:rPr>
-          <w:lang w:val="en-US"/>
-        </w:rPr>
-      </w:pPr>
-    </w:p>
-    <w:p>
-      <w:pPr>
-        <w:shd w:val="clear" w:color="auto" w:fill="FFFFFF"/>
-        <w:spacing w:after="0" w:line="285" w:lineRule="atLeast"/>
-        <w:rPr>
-          <w:rFonts w:ascii="Consolas" w:eastAsia="Times New Roman" w:hAnsi="Consolas" w:cs="Times New Roman"/>
-          <w:color w:val="000000"/>
-          <w:sz w:val="21"/>
-          <w:szCs w:val="21"/>
-          <w:lang w:val="en-US" w:eastAsia="nl-NL"/>
-        </w:rPr>
-      </w:pPr>
-      <w:r>
-        <w:rPr>
-          <w:rFonts w:ascii="Consolas" w:eastAsia="Times New Roman" w:hAnsi="Consolas" w:cs="Times New Roman"/>
-          <w:color w:val="0000FF"/>
-          <w:sz w:val="21"/>
-          <w:szCs w:val="21"/>
-          <w:lang w:val="en-US" w:eastAsia="nl-NL"/>
-        </w:rPr>
-        <w:t>local</w:t>
-      </w:r>
-      <w:r>
-        <w:rPr>
-          <w:rFonts w:ascii="Consolas" w:eastAsia="Times New Roman" w:hAnsi="Consolas" w:cs="Times New Roman"/>
-          <w:color w:val="000000"/>
-          <w:sz w:val="21"/>
-          <w:szCs w:val="21"/>
-          <w:lang w:val="en-US" w:eastAsia="nl-NL"/>
-        </w:rPr>
-        <w:t> states =</w:t>
-      </w:r>
-    </w:p>
-    <w:p>
-      <w:pPr>
-        <w:shd w:val="clear" w:color="auto" w:fill="FFFFFF"/>
-        <w:spacing w:after="0" w:line="285" w:lineRule="atLeast"/>
-        <w:rPr>
-          <w:rFonts w:ascii="Consolas" w:eastAsia="Times New Roman" w:hAnsi="Consolas" w:cs="Times New Roman"/>
-          <w:color w:val="000000"/>
-          <w:sz w:val="21"/>
-          <w:szCs w:val="21"/>
-          <w:lang w:val="en-US" w:eastAsia="nl-NL"/>
-        </w:rPr>
-      </w:pPr>
-      <w:r>
-        <w:rPr>
-          <w:rFonts w:ascii="Consolas" w:eastAsia="Times New Roman" w:hAnsi="Consolas" w:cs="Times New Roman"/>
-          <w:color w:val="000000"/>
-          <w:sz w:val="21"/>
-          <w:szCs w:val="21"/>
-          <w:lang w:val="en-US" w:eastAsia="nl-NL"/>
-        </w:rPr>
-        <w:lastRenderedPageBreak/>
-        <w:t>{</w:t>
-      </w:r>
-    </w:p>
-    <w:p>
-      <w:pPr>
-        <w:shd w:val="clear" w:color="auto" w:fill="FFFFFF"/>
-        <w:spacing w:after="0" w:line="285" w:lineRule="atLeast"/>
-        <w:rPr>
-          <w:rFonts w:ascii="Consolas" w:eastAsia="Times New Roman" w:hAnsi="Consolas" w:cs="Times New Roman"/>
-          <w:color w:val="000000"/>
-          <w:sz w:val="21"/>
-          <w:szCs w:val="21"/>
-          <w:lang w:val="en-US" w:eastAsia="nl-NL"/>
-        </w:rPr>
-      </w:pPr>
-      <w:r>
-        <w:rPr>
-          <w:rFonts w:ascii="Consolas" w:eastAsia="Times New Roman" w:hAnsi="Consolas" w:cs="Times New Roman"/>
-          <w:color w:val="000000"/>
-          <w:sz w:val="21"/>
-          <w:szCs w:val="21"/>
-          <w:lang w:val="en-US" w:eastAsia="nl-NL"/>
-        </w:rPr>
-        <w:t>  </w:t>
-      </w:r>
-      <w:proofErr w:type="spellStart"/>
-      <w:r>
-        <w:rPr>
-          <w:rFonts w:ascii="Consolas" w:eastAsia="Times New Roman" w:hAnsi="Consolas" w:cs="Times New Roman"/>
-          <w:color w:val="000000"/>
-          <w:sz w:val="21"/>
-          <w:szCs w:val="21"/>
-          <w:lang w:val="en-US" w:eastAsia="nl-NL"/>
-        </w:rPr>
-        <w:t>going_to_supply</w:t>
-      </w:r>
-      <w:proofErr w:type="spellEnd"/>
-      <w:r>
-        <w:rPr>
-          <w:rFonts w:ascii="Consolas" w:eastAsia="Times New Roman" w:hAnsi="Consolas" w:cs="Times New Roman"/>
-          <w:color w:val="000000"/>
-          <w:sz w:val="21"/>
-          <w:szCs w:val="21"/>
-          <w:lang w:val="en-US" w:eastAsia="nl-NL"/>
-        </w:rPr>
-        <w:t> = </w:t>
-      </w:r>
-      <w:r>
-        <w:rPr>
-          <w:rFonts w:ascii="Consolas" w:eastAsia="Times New Roman" w:hAnsi="Consolas" w:cs="Times New Roman"/>
-          <w:color w:val="098658"/>
-          <w:sz w:val="21"/>
-          <w:szCs w:val="21"/>
-          <w:lang w:val="en-US" w:eastAsia="nl-NL"/>
-        </w:rPr>
-        <w:t>1</w:t>
-      </w:r>
-      <w:r>
-        <w:rPr>
-          <w:rFonts w:ascii="Consolas" w:eastAsia="Times New Roman" w:hAnsi="Consolas" w:cs="Times New Roman"/>
-          <w:color w:val="000000"/>
-          <w:sz w:val="21"/>
-          <w:szCs w:val="21"/>
-          <w:lang w:val="en-US" w:eastAsia="nl-NL"/>
-        </w:rPr>
-        <w:t>,</w:t>
-      </w:r>
-    </w:p>
-    <w:p>
-      <w:pPr>
-        <w:shd w:val="clear" w:color="auto" w:fill="FFFFFF"/>
-        <w:spacing w:after="0" w:line="285" w:lineRule="atLeast"/>
-        <w:rPr>
-          <w:rFonts w:ascii="Consolas" w:eastAsia="Times New Roman" w:hAnsi="Consolas" w:cs="Times New Roman"/>
-          <w:color w:val="000000"/>
-          <w:sz w:val="21"/>
-          <w:szCs w:val="21"/>
-          <w:lang w:val="en-US" w:eastAsia="nl-NL"/>
-        </w:rPr>
-      </w:pPr>
-      <w:r>
-        <w:rPr>
-          <w:rFonts w:ascii="Consolas" w:eastAsia="Times New Roman" w:hAnsi="Consolas" w:cs="Times New Roman"/>
-          <w:color w:val="000000"/>
-          <w:sz w:val="21"/>
-          <w:szCs w:val="21"/>
-          <w:lang w:val="en-US" w:eastAsia="nl-NL"/>
-        </w:rPr>
-        <w:t>  </w:t>
-      </w:r>
-      <w:r>
-        <w:rPr>
-          <w:rFonts w:ascii="Consolas" w:eastAsia="Times New Roman" w:hAnsi="Consolas" w:cs="Times New Roman"/>
-          <w:color w:val="008000"/>
-          <w:sz w:val="21"/>
-          <w:szCs w:val="21"/>
-          <w:lang w:val="en-US" w:eastAsia="nl-NL"/>
-        </w:rPr>
-        <w:t>-- </w:t>
-      </w:r>
-      <w:proofErr w:type="spellStart"/>
-      <w:r>
-        <w:rPr>
-          <w:rFonts w:ascii="Consolas" w:eastAsia="Times New Roman" w:hAnsi="Consolas" w:cs="Times New Roman"/>
-          <w:color w:val="008000"/>
-          <w:sz w:val="21"/>
-          <w:szCs w:val="21"/>
-          <w:lang w:val="en-US" w:eastAsia="nl-NL"/>
-        </w:rPr>
-        <w:t>todo</w:t>
-      </w:r>
-      <w:proofErr w:type="spellEnd"/>
-      <w:r>
-        <w:rPr>
-          <w:rFonts w:ascii="Consolas" w:eastAsia="Times New Roman" w:hAnsi="Consolas" w:cs="Times New Roman"/>
-          <w:color w:val="008000"/>
-          <w:sz w:val="21"/>
-          <w:szCs w:val="21"/>
-          <w:lang w:val="en-US" w:eastAsia="nl-NL"/>
-        </w:rPr>
-        <w:t> remove</w:t>
-      </w:r>
-    </w:p>
-    <w:p>
-      <w:pPr>
-        <w:shd w:val="clear" w:color="auto" w:fill="FFFFFF"/>
-        <w:spacing w:after="0" w:line="285" w:lineRule="atLeast"/>
-        <w:rPr>
-          <w:rFonts w:ascii="Consolas" w:eastAsia="Times New Roman" w:hAnsi="Consolas" w:cs="Times New Roman"/>
-          <w:color w:val="000000"/>
-          <w:sz w:val="21"/>
-          <w:szCs w:val="21"/>
-          <w:lang w:val="en-US" w:eastAsia="nl-NL"/>
-        </w:rPr>
-      </w:pPr>
-      <w:r>
-        <w:rPr>
-          <w:rFonts w:ascii="Consolas" w:eastAsia="Times New Roman" w:hAnsi="Consolas" w:cs="Times New Roman"/>
-          <w:color w:val="000000"/>
-          <w:sz w:val="21"/>
-          <w:szCs w:val="21"/>
-          <w:lang w:val="en-US" w:eastAsia="nl-NL"/>
-        </w:rPr>
-        <w:t>  </w:t>
-      </w:r>
-      <w:proofErr w:type="spellStart"/>
-      <w:r>
-        <w:rPr>
-          <w:rFonts w:ascii="Consolas" w:eastAsia="Times New Roman" w:hAnsi="Consolas" w:cs="Times New Roman"/>
-          <w:color w:val="000000"/>
-          <w:sz w:val="21"/>
-          <w:szCs w:val="21"/>
-          <w:lang w:val="en-US" w:eastAsia="nl-NL"/>
-        </w:rPr>
-        <w:t>return_to_requester</w:t>
-      </w:r>
-      <w:proofErr w:type="spellEnd"/>
-      <w:r>
-        <w:rPr>
-          <w:rFonts w:ascii="Consolas" w:eastAsia="Times New Roman" w:hAnsi="Consolas" w:cs="Times New Roman"/>
-          <w:color w:val="000000"/>
-          <w:sz w:val="21"/>
-          <w:szCs w:val="21"/>
-          <w:lang w:val="en-US" w:eastAsia="nl-NL"/>
-        </w:rPr>
-        <w:t> = </w:t>
-      </w:r>
-      <w:r>
-        <w:rPr>
-          <w:rFonts w:ascii="Consolas" w:eastAsia="Times New Roman" w:hAnsi="Consolas" w:cs="Times New Roman"/>
-          <w:color w:val="098658"/>
-          <w:sz w:val="21"/>
-          <w:szCs w:val="21"/>
-          <w:lang w:val="en-US" w:eastAsia="nl-NL"/>
-        </w:rPr>
-        <w:t>2</w:t>
-      </w:r>
-      <w:r>
-        <w:rPr>
-          <w:rFonts w:ascii="Consolas" w:eastAsia="Times New Roman" w:hAnsi="Consolas" w:cs="Times New Roman"/>
-          <w:color w:val="000000"/>
-          <w:sz w:val="21"/>
-          <w:szCs w:val="21"/>
-          <w:lang w:val="en-US" w:eastAsia="nl-NL"/>
-        </w:rPr>
-        <w:t>,</w:t>
-      </w:r>
-    </w:p>
-    <w:p>
-      <w:pPr>
-        <w:shd w:val="clear" w:color="auto" w:fill="FFFFFF"/>
-        <w:spacing w:after="0" w:line="285" w:lineRule="atLeast"/>
-        <w:rPr>
-          <w:rFonts w:ascii="Consolas" w:eastAsia="Times New Roman" w:hAnsi="Consolas" w:cs="Times New Roman"/>
-          <w:color w:val="000000"/>
-          <w:sz w:val="21"/>
-          <w:szCs w:val="21"/>
-          <w:lang w:val="en-US" w:eastAsia="nl-NL"/>
-        </w:rPr>
-      </w:pPr>
-      <w:r>
-        <w:rPr>
-          <w:rFonts w:ascii="Consolas" w:eastAsia="Times New Roman" w:hAnsi="Consolas" w:cs="Times New Roman"/>
-          <w:color w:val="000000"/>
-          <w:sz w:val="21"/>
-          <w:szCs w:val="21"/>
-          <w:lang w:val="en-US" w:eastAsia="nl-NL"/>
-        </w:rPr>
-        <w:t>  </w:t>
-      </w:r>
-      <w:proofErr w:type="spellStart"/>
-      <w:r>
-        <w:rPr>
-          <w:rFonts w:ascii="Consolas" w:eastAsia="Times New Roman" w:hAnsi="Consolas" w:cs="Times New Roman"/>
-          <w:color w:val="000000"/>
-          <w:sz w:val="21"/>
-          <w:szCs w:val="21"/>
-          <w:lang w:val="en-US" w:eastAsia="nl-NL"/>
-        </w:rPr>
-        <w:t>waiting_for_reorder</w:t>
-      </w:r>
-      <w:proofErr w:type="spellEnd"/>
-      <w:r>
-        <w:rPr>
-          <w:rFonts w:ascii="Consolas" w:eastAsia="Times New Roman" w:hAnsi="Consolas" w:cs="Times New Roman"/>
-          <w:color w:val="000000"/>
-          <w:sz w:val="21"/>
-          <w:szCs w:val="21"/>
-          <w:lang w:val="en-US" w:eastAsia="nl-NL"/>
-        </w:rPr>
-        <w:t> = </w:t>
-      </w:r>
-      <w:r>
-        <w:rPr>
-          <w:rFonts w:ascii="Consolas" w:eastAsia="Times New Roman" w:hAnsi="Consolas" w:cs="Times New Roman"/>
-          <w:color w:val="098658"/>
-          <w:sz w:val="21"/>
-          <w:szCs w:val="21"/>
-          <w:lang w:val="en-US" w:eastAsia="nl-NL"/>
-        </w:rPr>
-        <w:t>3</w:t>
-      </w:r>
-      <w:r>
-        <w:rPr>
-          <w:rFonts w:ascii="Consolas" w:eastAsia="Times New Roman" w:hAnsi="Consolas" w:cs="Times New Roman"/>
-          <w:color w:val="000000"/>
-          <w:sz w:val="21"/>
-          <w:szCs w:val="21"/>
-          <w:lang w:val="en-US" w:eastAsia="nl-NL"/>
-        </w:rPr>
-        <w:t>,</w:t>
-      </w:r>
-    </w:p>
-    <w:p>
-      <w:pPr>
-        <w:shd w:val="clear" w:color="auto" w:fill="FFFFFF"/>
-        <w:spacing w:after="0" w:line="285" w:lineRule="atLeast"/>
-        <w:rPr>
-          <w:rFonts w:ascii="Consolas" w:eastAsia="Times New Roman" w:hAnsi="Consolas" w:cs="Times New Roman"/>
-          <w:color w:val="000000"/>
-          <w:sz w:val="21"/>
-          <w:szCs w:val="21"/>
-          <w:lang w:val="en-US" w:eastAsia="nl-NL"/>
-        </w:rPr>
-      </w:pPr>
-      <w:r>
-        <w:rPr>
-          <w:rFonts w:ascii="Consolas" w:eastAsia="Times New Roman" w:hAnsi="Consolas" w:cs="Times New Roman"/>
-          <w:color w:val="000000"/>
-          <w:sz w:val="21"/>
-          <w:szCs w:val="21"/>
-          <w:lang w:val="en-US" w:eastAsia="nl-NL"/>
-        </w:rPr>
-        <w:t>  </w:t>
-      </w:r>
-      <w:proofErr w:type="spellStart"/>
-      <w:r>
-        <w:rPr>
-          <w:rFonts w:ascii="Consolas" w:eastAsia="Times New Roman" w:hAnsi="Consolas" w:cs="Times New Roman"/>
-          <w:color w:val="000000"/>
-          <w:sz w:val="21"/>
-          <w:szCs w:val="21"/>
-          <w:lang w:val="en-US" w:eastAsia="nl-NL"/>
-        </w:rPr>
-        <w:t>delivering_fuel</w:t>
-      </w:r>
-      <w:proofErr w:type="spellEnd"/>
-      <w:r>
-        <w:rPr>
-          <w:rFonts w:ascii="Consolas" w:eastAsia="Times New Roman" w:hAnsi="Consolas" w:cs="Times New Roman"/>
-          <w:color w:val="000000"/>
-          <w:sz w:val="21"/>
-          <w:szCs w:val="21"/>
-          <w:lang w:val="en-US" w:eastAsia="nl-NL"/>
-        </w:rPr>
-        <w:t> = </w:t>
-      </w:r>
-      <w:r>
-        <w:rPr>
-          <w:rFonts w:ascii="Consolas" w:eastAsia="Times New Roman" w:hAnsi="Consolas" w:cs="Times New Roman"/>
-          <w:color w:val="098658"/>
-          <w:sz w:val="21"/>
-          <w:szCs w:val="21"/>
-          <w:lang w:val="en-US" w:eastAsia="nl-NL"/>
-        </w:rPr>
-        <w:t>4</w:t>
-      </w:r>
-      <w:r>
-        <w:rPr>
-          <w:rFonts w:ascii="Consolas" w:eastAsia="Times New Roman" w:hAnsi="Consolas" w:cs="Times New Roman"/>
-          <w:color w:val="000000"/>
-          <w:sz w:val="21"/>
-          <w:szCs w:val="21"/>
-          <w:lang w:val="en-US" w:eastAsia="nl-NL"/>
-        </w:rPr>
-        <w:t>,</w:t>
-      </w:r>
-    </w:p>
-    <w:p>
-      <w:pPr>
-        <w:shd w:val="clear" w:color="auto" w:fill="FFFFFF"/>
-        <w:spacing w:after="0" w:line="285" w:lineRule="atLeast"/>
-        <w:rPr>
-          <w:rFonts w:ascii="Consolas" w:eastAsia="Times New Roman" w:hAnsi="Consolas" w:cs="Times New Roman"/>
-          <w:color w:val="000000"/>
-          <w:sz w:val="21"/>
-          <w:szCs w:val="21"/>
-          <w:lang w:val="en-US" w:eastAsia="nl-NL"/>
-        </w:rPr>
-      </w:pPr>
-    </w:p>
-    <w:p>
-      <w:pPr>
-        <w:shd w:val="clear" w:color="auto" w:fill="FFFFFF"/>
-        <w:spacing w:after="0" w:line="285" w:lineRule="atLeast"/>
-        <w:rPr>
-          <w:rFonts w:ascii="Consolas" w:eastAsia="Times New Roman" w:hAnsi="Consolas" w:cs="Times New Roman"/>
-          <w:color w:val="000000"/>
-          <w:sz w:val="21"/>
-          <w:szCs w:val="21"/>
-          <w:lang w:val="en-US" w:eastAsia="nl-NL"/>
-        </w:rPr>
-      </w:pPr>
-      <w:r>
-        <w:rPr>
-          <w:rFonts w:ascii="Consolas" w:eastAsia="Times New Roman" w:hAnsi="Consolas" w:cs="Times New Roman"/>
-          <w:color w:val="000000"/>
-          <w:sz w:val="21"/>
-          <w:szCs w:val="21"/>
-          <w:lang w:val="en-US" w:eastAsia="nl-NL"/>
-        </w:rPr>
-        <w:t>  </w:t>
-      </w:r>
-      <w:proofErr w:type="spellStart"/>
-      <w:r>
-        <w:rPr>
-          <w:rFonts w:ascii="Consolas" w:eastAsia="Times New Roman" w:hAnsi="Consolas" w:cs="Times New Roman"/>
-          <w:color w:val="000000"/>
-          <w:sz w:val="21"/>
-          <w:szCs w:val="21"/>
-          <w:lang w:val="en-US" w:eastAsia="nl-NL"/>
-        </w:rPr>
-        <w:t>going_to_demander</w:t>
-      </w:r>
-      <w:proofErr w:type="spellEnd"/>
-      <w:r>
-        <w:rPr>
-          <w:rFonts w:ascii="Consolas" w:eastAsia="Times New Roman" w:hAnsi="Consolas" w:cs="Times New Roman"/>
-          <w:color w:val="000000"/>
-          <w:sz w:val="21"/>
-          <w:szCs w:val="21"/>
-          <w:lang w:val="en-US" w:eastAsia="nl-NL"/>
-        </w:rPr>
-        <w:t> = </w:t>
-      </w:r>
-      <w:r>
-        <w:rPr>
-          <w:rFonts w:ascii="Consolas" w:eastAsia="Times New Roman" w:hAnsi="Consolas" w:cs="Times New Roman"/>
-          <w:color w:val="098658"/>
-          <w:sz w:val="21"/>
-          <w:szCs w:val="21"/>
-          <w:lang w:val="en-US" w:eastAsia="nl-NL"/>
-        </w:rPr>
-        <w:t>5</w:t>
-      </w:r>
-      <w:r>
-        <w:rPr>
-          <w:rFonts w:ascii="Consolas" w:eastAsia="Times New Roman" w:hAnsi="Consolas" w:cs="Times New Roman"/>
-          <w:color w:val="000000"/>
-          <w:sz w:val="21"/>
-          <w:szCs w:val="21"/>
-          <w:lang w:val="en-US" w:eastAsia="nl-NL"/>
-        </w:rPr>
-        <w:t>,</w:t>
-      </w:r>
-    </w:p>
-    <w:p>
-      <w:pPr>
-        <w:shd w:val="clear" w:color="auto" w:fill="FFFFFF"/>
-        <w:spacing w:after="0" w:line="285" w:lineRule="atLeast"/>
-        <w:rPr>
-          <w:rFonts w:ascii="Consolas" w:eastAsia="Times New Roman" w:hAnsi="Consolas" w:cs="Times New Roman"/>
-          <w:color w:val="000000"/>
-          <w:sz w:val="21"/>
-          <w:szCs w:val="21"/>
-          <w:lang w:val="en-US" w:eastAsia="nl-NL"/>
-        </w:rPr>
-      </w:pPr>
-      <w:r>
-        <w:rPr>
-          <w:rFonts w:ascii="Consolas" w:eastAsia="Times New Roman" w:hAnsi="Consolas" w:cs="Times New Roman"/>
-          <w:color w:val="000000"/>
-          <w:sz w:val="21"/>
-          <w:szCs w:val="21"/>
-          <w:lang w:val="en-US" w:eastAsia="nl-NL"/>
-        </w:rPr>
-        <w:t>  </w:t>
-      </w:r>
-      <w:proofErr w:type="spellStart"/>
-      <w:r>
-        <w:rPr>
-          <w:rFonts w:ascii="Consolas" w:eastAsia="Times New Roman" w:hAnsi="Consolas" w:cs="Times New Roman"/>
-          <w:color w:val="000000"/>
-          <w:sz w:val="21"/>
-          <w:szCs w:val="21"/>
-          <w:lang w:val="en-US" w:eastAsia="nl-NL"/>
-        </w:rPr>
-        <w:t>return_to_garage</w:t>
-      </w:r>
-      <w:proofErr w:type="spellEnd"/>
-      <w:r>
-        <w:rPr>
-          <w:rFonts w:ascii="Consolas" w:eastAsia="Times New Roman" w:hAnsi="Consolas" w:cs="Times New Roman"/>
-          <w:color w:val="000000"/>
-          <w:sz w:val="21"/>
-          <w:szCs w:val="21"/>
-          <w:lang w:val="en-US" w:eastAsia="nl-NL"/>
-        </w:rPr>
-        <w:t> = </w:t>
-      </w:r>
-      <w:r>
-        <w:rPr>
-          <w:rFonts w:ascii="Consolas" w:eastAsia="Times New Roman" w:hAnsi="Consolas" w:cs="Times New Roman"/>
-          <w:color w:val="098658"/>
-          <w:sz w:val="21"/>
-          <w:szCs w:val="21"/>
-          <w:lang w:val="en-US" w:eastAsia="nl-NL"/>
-        </w:rPr>
-        <w:t>6</w:t>
-      </w:r>
-      <w:r>
-        <w:rPr>
-          <w:rFonts w:ascii="Consolas" w:eastAsia="Times New Roman" w:hAnsi="Consolas" w:cs="Times New Roman"/>
-          <w:color w:val="000000"/>
-          <w:sz w:val="21"/>
-          <w:szCs w:val="21"/>
-          <w:lang w:val="en-US" w:eastAsia="nl-NL"/>
-        </w:rPr>
-        <w:t>,</w:t>
-      </w:r>
-    </w:p>
-    <w:p>
-      <w:pPr>
-        <w:shd w:val="clear" w:color="auto" w:fill="FFFFFF"/>
-        <w:spacing w:after="0" w:line="285" w:lineRule="atLeast"/>
-        <w:rPr>
-          <w:rFonts w:ascii="Consolas" w:eastAsia="Times New Roman" w:hAnsi="Consolas" w:cs="Times New Roman"/>
-          <w:color w:val="000000"/>
-          <w:sz w:val="21"/>
-          <w:szCs w:val="21"/>
-          <w:lang w:eastAsia="nl-NL"/>
-        </w:rPr>
-      </w:pPr>
-      <w:r>
-        <w:rPr>
-          <w:rFonts w:ascii="Consolas" w:eastAsia="Times New Roman" w:hAnsi="Consolas" w:cs="Times New Roman"/>
-          <w:color w:val="000000"/>
-          <w:sz w:val="21"/>
-          <w:szCs w:val="21"/>
-          <w:lang w:val="en-US" w:eastAsia="nl-NL"/>
-        </w:rPr>
-        <w:t>  </w:t>
-      </w:r>
-      <w:proofErr w:type="spellStart"/>
-      <w:r>
-        <w:rPr>
-          <w:rFonts w:ascii="Consolas" w:eastAsia="Times New Roman" w:hAnsi="Consolas" w:cs="Times New Roman"/>
-          <w:color w:val="000000"/>
-          <w:sz w:val="21"/>
-          <w:szCs w:val="21"/>
-          <w:lang w:eastAsia="nl-NL"/>
-        </w:rPr>
-        <w:t>wait_for_demand</w:t>
-      </w:r>
-      <w:proofErr w:type="spellEnd"/>
-      <w:r>
-        <w:rPr>
-          <w:rFonts w:ascii="Consolas" w:eastAsia="Times New Roman" w:hAnsi="Consolas" w:cs="Times New Roman"/>
-          <w:color w:val="000000"/>
-          <w:sz w:val="21"/>
-          <w:szCs w:val="21"/>
-          <w:lang w:eastAsia="nl-NL"/>
-        </w:rPr>
-        <w:t> = </w:t>
-      </w:r>
-      <w:r>
-        <w:rPr>
-          <w:rFonts w:ascii="Consolas" w:eastAsia="Times New Roman" w:hAnsi="Consolas" w:cs="Times New Roman"/>
-          <w:color w:val="098658"/>
-          <w:sz w:val="21"/>
-          <w:szCs w:val="21"/>
-          <w:lang w:eastAsia="nl-NL"/>
-        </w:rPr>
-        <w:t>7</w:t>
-      </w:r>
-    </w:p>
-    <w:p>
-      <w:pPr>
-        <w:shd w:val="clear" w:color="auto" w:fill="FFFFFF"/>
-        <w:spacing w:after="0" w:line="285" w:lineRule="atLeast"/>
-        <w:rPr>
-          <w:rFonts w:ascii="Consolas" w:eastAsia="Times New Roman" w:hAnsi="Consolas" w:cs="Times New Roman"/>
-          <w:color w:val="000000"/>
-          <w:sz w:val="21"/>
-          <w:szCs w:val="21"/>
-          <w:lang w:eastAsia="nl-NL"/>
-        </w:rPr>
-      </w:pPr>
-      <w:r>
-        <w:rPr>
-          <w:rFonts w:ascii="Consolas" w:eastAsia="Times New Roman" w:hAnsi="Consolas" w:cs="Times New Roman"/>
-          <w:color w:val="000000"/>
-          <w:sz w:val="21"/>
-          <w:szCs w:val="21"/>
-          <w:lang w:eastAsia="nl-NL"/>
-        </w:rPr>
-        <w:t>}</w:t>
-      </w:r>
-    </w:p>
-    <w:p>
-      <w:pPr>
-        <w:rPr>
-          <w:lang w:val="en-US"/>
-        </w:rPr>
-      </w:pPr>
-    </w:p>
-    <w:p>
-      <w:pPr>
-        <w:shd w:val="clear" w:color="auto" w:fill="FFFFFF"/>
-        <w:spacing w:after="0" w:line="285" w:lineRule="atLeast"/>
-        <w:rPr>
-          <w:rFonts w:ascii="Consolas" w:eastAsia="Times New Roman" w:hAnsi="Consolas" w:cs="Times New Roman"/>
-          <w:color w:val="000000"/>
-          <w:sz w:val="21"/>
-          <w:szCs w:val="21"/>
-          <w:lang w:eastAsia="nl-NL"/>
-        </w:rPr>
-      </w:pPr>
-      <w:proofErr w:type="spellStart"/>
-      <w:r>
-        <w:rPr>
-          <w:rFonts w:ascii="Consolas" w:eastAsia="Times New Roman" w:hAnsi="Consolas" w:cs="Times New Roman"/>
-          <w:color w:val="0000FF"/>
-          <w:sz w:val="21"/>
-          <w:szCs w:val="21"/>
-          <w:lang w:eastAsia="nl-NL"/>
-        </w:rPr>
-        <w:t>self</w:t>
-      </w:r>
-      <w:r>
-        <w:rPr>
-          <w:rFonts w:ascii="Consolas" w:eastAsia="Times New Roman" w:hAnsi="Consolas" w:cs="Times New Roman"/>
-          <w:color w:val="000000"/>
-          <w:sz w:val="21"/>
-          <w:szCs w:val="21"/>
-          <w:lang w:eastAsia="nl-NL"/>
-        </w:rPr>
-        <w:t>:process_delivery</w:t>
-      </w:r>
-      <w:proofErr w:type="spellEnd"/>
-      <w:r>
-        <w:rPr>
-          <w:rFonts w:ascii="Consolas" w:eastAsia="Times New Roman" w:hAnsi="Consolas" w:cs="Times New Roman"/>
-          <w:color w:val="000000"/>
-          <w:sz w:val="21"/>
-          <w:szCs w:val="21"/>
-          <w:lang w:eastAsia="nl-NL"/>
-        </w:rPr>
-        <w:t>()</w:t>
-      </w:r>
-    </w:p>
-    <w:p>
-      <w:pPr>
-        <w:rPr>
-          <w:lang w:val="en-US"/>
-        </w:rPr>
-      </w:pPr>
+          <w:numId w:val="2"/>
+        </w:numPr>
+      </w:pPr>
+      <w:r>
+        <w:t>fluid-indication-arrow.png</w:t>
+      </w:r>
       <w:bookmarkStart w:id="0" w:name="_GoBack"/>
       <w:bookmarkEnd w:id="0"/>
     </w:p>
     <w:p>
       <w:pPr>
-        <w:rPr>
-          <w:lang w:val="en-US"/>
-        </w:rPr>
-      </w:pPr>
-    </w:p>
-    <w:p>
-      <w:pPr>
         <w:pStyle w:val="Heading1"/>
       </w:pPr>
+      <w:r>
+        <w:t xml:space="preserve">Belt </w:t>
+      </w:r>
       <w:proofErr w:type="spellStart"/>
       <w:r>
-        <w:t>Todo</w:t>
+        <w:t>layer</w:t>
       </w:r>
       <w:proofErr w:type="spellEnd"/>
     </w:p>
@@ -1288,17 +675,12 @@
       </w:pPr>
       <w:proofErr w:type="spellStart"/>
       <w:r>
-        <w:t>German</w:t>
+        <w:t>Ignore</w:t>
       </w:r>
       <w:proofErr w:type="spellEnd"/>
       <w:r>
-        <w:t xml:space="preserve"> </w:t>
-      </w:r>
-      <w:proofErr w:type="spellStart"/>
-      <w:r>
-        <w:t>locales</w:t>
-      </w:r>
-      <w:proofErr w:type="spellEnd"/>
+        <w:t xml:space="preserve"> bots</w:t>
+      </w:r>
     </w:p>
     <w:p>
       <w:pPr>
@@ -1308,11 +690,9 @@
           <w:numId w:val="2"/>
         </w:numPr>
       </w:pPr>
-      <w:proofErr w:type="spellStart"/>
-      <w:r>
-        <w:t>Informatron</w:t>
-      </w:r>
-      <w:proofErr w:type="spellEnd"/>
+      <w:r>
+        <w:t>Show underground</w:t>
+      </w:r>
     </w:p>
     <w:p/>
     <w:sectPr>
@@ -1454,7 +834,7 @@
         <w:rFonts w:ascii="Symbol" w:eastAsiaTheme="minorHAnsi" w:hAnsi="Symbol" w:cstheme="minorBidi" w:hint="default"/>
       </w:rPr>
     </w:lvl>
-    <w:lvl w:ilvl="1" w:tplc="04130003" w:tentative="1">
+    <w:lvl w:ilvl="1" w:tplc="04130003">
       <w:start w:val="1"/>
       <w:numFmt w:val="bullet"/>
       <w:lvlText w:val="o"/>
